--- a/Java/Core/Modern Java - Learn Java 8 features by coding it/Section 11 Stream API/35. How Stream API works.docx
+++ b/Java/Core/Modern Java - Learn Java 8 features by coding it/Section 11 Stream API/35. How Stream API works.docx
@@ -18,8 +18,8 @@
         </w:rPr>
         <w:drawing>
           <wp:inline distT="0" distB="0" distL="0" distR="0">
-            <wp:extent cx="7651115" cy="3170488"/>
-            <wp:effectExtent l="19050" t="0" r="6985" b="0"/>
+            <wp:extent cx="7643858" cy="3642969"/>
+            <wp:effectExtent l="19050" t="0" r="0" b="0"/>
             <wp:docPr id="13" name="Picture 13"/>
             <wp:cNvGraphicFramePr>
               <a:graphicFrameLocks xmlns:a="http://schemas.openxmlformats.org/drawingml/2006/main" noChangeAspect="1"/>
@@ -43,7 +43,7 @@
                   <pic:spPr bwMode="auto">
                     <a:xfrm>
                       <a:off x="0" y="0"/>
-                      <a:ext cx="7651115" cy="3170488"/>
+                      <a:ext cx="7651115" cy="3646427"/>
                     </a:xfrm>
                     <a:prstGeom prst="rect">
                       <a:avLst/>
